--- a/report/Bai Tap Tieu Luan.docx
+++ b/report/Bai Tap Tieu Luan.docx
@@ -169,18 +169,29 @@
         <w:spacing w:before="120" w:after="0" w:line="240" w:lineRule="auto"/>
         <w:jc w:val="center"/>
         <w:rPr>
-          <w:sz w:val="24"/>
-          <w:szCs w:val="24"/>
-        </w:rPr>
-      </w:pPr>
-      <w:r>
-        <w:rPr>
           <w:b/>
           <w:sz w:val="32"/>
           <w:szCs w:val="32"/>
         </w:rPr>
-        <w:t xml:space="preserve">ĐỀ TÀI: </w:t>
-      </w:r>
+      </w:pPr>
+      <w:r>
+        <w:rPr>
+          <w:b/>
+          <w:sz w:val="32"/>
+          <w:szCs w:val="32"/>
+        </w:rPr>
+        <w:t>ĐỀ TÀI:</w:t>
+      </w:r>
+    </w:p>
+    <w:p>
+      <w:pPr>
+        <w:spacing w:before="120" w:after="0" w:line="240" w:lineRule="auto"/>
+        <w:jc w:val="center"/>
+        <w:rPr>
+          <w:sz w:val="24"/>
+          <w:szCs w:val="24"/>
+        </w:rPr>
+      </w:pPr>
       <w:r>
         <w:rPr>
           <w:b/>
@@ -328,24 +339,21 @@
       </w:r>
       <w:r>
         <w:rPr>
+          <w:bCs/>
+        </w:rPr>
+        <w:t>Phát triển ứng dụng cho các thiết bị di động</w:t>
+      </w:r>
+    </w:p>
+    <w:p>
+      <w:r>
+        <w:rPr>
           <w:b/>
         </w:rPr>
-        <w:t>Phát triển ứng dụng cho các thiết bị di động</w:t>
-      </w:r>
-      <w:r>
-        <w:t xml:space="preserve"> </w:t>
-      </w:r>
-    </w:p>
-    <w:p>
-      <w:r>
-        <w:rPr>
-          <w:b/>
-        </w:rPr>
         <w:t xml:space="preserve">Giảng viên hướng dẫn: </w:t>
       </w:r>
       <w:r>
         <w:rPr>
-          <w:b/>
+          <w:bCs/>
         </w:rPr>
         <w:t>Thầy Nguyễn Trung Hiếu</w:t>
       </w:r>
@@ -386,20 +394,7 @@
           <w:sz w:val="28"/>
           <w:szCs w:val="28"/>
         </w:rPr>
-        <w:t xml:space="preserve"> </w:t>
-      </w:r>
-      <w:r>
-        <w:rPr>
-          <w:sz w:val="28"/>
-          <w:szCs w:val="28"/>
-        </w:rPr>
         <w:tab/>
-      </w:r>
-      <w:r>
-        <w:rPr>
-          <w:sz w:val="28"/>
-          <w:szCs w:val="28"/>
-        </w:rPr>
         <w:t>N21DCCN066</w:t>
       </w:r>
       <w:r>
@@ -427,7 +422,7 @@
           <w:sz w:val="28"/>
           <w:szCs w:val="28"/>
         </w:rPr>
-        <w:t xml:space="preserve">2. Trần Thị Thùy Ngân </w:t>
+        <w:t>2. Trần Thị Thùy Ngân</w:t>
       </w:r>
       <w:r>
         <w:rPr>
@@ -442,12 +437,6 @@
           <w:szCs w:val="28"/>
         </w:rPr>
         <w:tab/>
-      </w:r>
-      <w:r>
-        <w:rPr>
-          <w:sz w:val="28"/>
-          <w:szCs w:val="28"/>
-        </w:rPr>
         <w:t>N21DCCN055</w:t>
       </w:r>
       <w:r>
@@ -488,6 +477,13 @@
     </w:p>
     <w:p>
       <w:pPr>
+        <w:spacing w:after="0"/>
+        <w:ind w:left="720"/>
+        <w:jc w:val="both"/>
+      </w:pPr>
+    </w:p>
+    <w:p>
+      <w:pPr>
         <w:spacing w:after="0" w:line="240" w:lineRule="auto"/>
         <w:jc w:val="center"/>
       </w:pPr>
@@ -501,42 +497,12 @@
         <w:rPr>
           <w:b/>
         </w:rPr>
-        <w:t xml:space="preserve"> 06</w:t>
-      </w:r>
-      <w:r>
-        <w:rPr>
-          <w:b/>
-          <w:sz w:val="22"/>
-          <w:szCs w:val="22"/>
-        </w:rPr>
-        <w:t>/</w:t>
-      </w:r>
-      <w:r>
-        <w:rPr>
-          <w:b/>
-        </w:rPr>
-        <w:t>2</w:t>
-      </w:r>
-      <w:r>
-        <w:rPr>
-          <w:b/>
-        </w:rPr>
-        <w:t>025</w:t>
-      </w:r>
-    </w:p>
-    <w:p>
-      <w:pPr>
-        <w:jc w:val="both"/>
-      </w:pPr>
+        <w:t xml:space="preserve"> 06/2025</w:t>
+      </w:r>
       <w:bookmarkStart w:id="0" w:name="_xaddb4acds68" w:colFirst="0" w:colLast="0"/>
       <w:bookmarkEnd w:id="0"/>
     </w:p>
     <w:p>
-      <w:r>
-        <w:br w:type="page"/>
-      </w:r>
-    </w:p>
-    <w:p>
       <w:pPr>
         <w:pStyle w:val="Heading1"/>
       </w:pPr>
@@ -550,7 +516,7 @@
         <w:br/>
       </w:r>
       <w:r>
-        <w:t>Xây dựng ứng dụng tải sách điện tử (E-Book Downloader App)</w:t>
+        <w:t>XÂY DỰNG ỨNG DỤNG TẢI SÁCH ĐIỆN TỬ</w:t>
       </w:r>
     </w:p>
     <w:p>
@@ -575,11 +541,11 @@
           <w:ilvl w:val="0"/>
           <w:numId w:val="3"/>
         </w:numPr>
-        <w:ind w:left="360"/>
         <w:rPr>
           <w:sz w:val="24"/>
         </w:rPr>
       </w:pPr>
+      <w:bookmarkStart w:id="3" w:name="_Toc200468865"/>
       <w:r>
         <w:rPr>
           <w:rStyle w:val="Strong"/>
@@ -597,7 +563,6 @@
           <w:ilvl w:val="0"/>
           <w:numId w:val="3"/>
         </w:numPr>
-        <w:ind w:left="360"/>
       </w:pPr>
       <w:r>
         <w:rPr>
@@ -616,7 +581,6 @@
           <w:ilvl w:val="0"/>
           <w:numId w:val="3"/>
         </w:numPr>
-        <w:ind w:left="360"/>
       </w:pPr>
       <w:r>
         <w:rPr>
@@ -635,7 +599,6 @@
           <w:ilvl w:val="0"/>
           <w:numId w:val="3"/>
         </w:numPr>
-        <w:ind w:left="360"/>
       </w:pPr>
       <w:r>
         <w:rPr>
@@ -654,7 +617,6 @@
           <w:ilvl w:val="0"/>
           <w:numId w:val="3"/>
         </w:numPr>
-        <w:ind w:left="360"/>
       </w:pPr>
       <w:r>
         <w:rPr>
@@ -663,7 +625,7 @@
         <w:t>Quản lý sách đã tải</w:t>
       </w:r>
       <w:r>
-        <w:t>: Hiển thị danh sách các sách đã tải về, cho phép người dùng mở và đọc offline.</w:t>
+        <w:t>: Hiển thị danh sách các sách đã tải về.</w:t>
       </w:r>
     </w:p>
     <w:p>
@@ -673,7 +635,27 @@
           <w:ilvl w:val="0"/>
           <w:numId w:val="3"/>
         </w:numPr>
-        <w:ind w:left="360"/>
+      </w:pPr>
+      <w:r>
+        <w:rPr>
+          <w:rStyle w:val="Strong"/>
+        </w:rPr>
+        <w:t>Đọc sách offline</w:t>
+      </w:r>
+      <w:r>
+        <w:t>:</w:t>
+      </w:r>
+      <w:r>
+        <w:t xml:space="preserve"> Người dùng có thể xem sách khi không có kết nối mạng.</w:t>
+      </w:r>
+    </w:p>
+    <w:p>
+      <w:pPr>
+        <w:pStyle w:val="ListParagraph"/>
+        <w:numPr>
+          <w:ilvl w:val="0"/>
+          <w:numId w:val="3"/>
+        </w:numPr>
       </w:pPr>
       <w:r>
         <w:rPr>
@@ -694,7 +676,6 @@
         </w:numPr>
         <w:ind w:left="360"/>
       </w:pPr>
-      <w:bookmarkStart w:id="3" w:name="_Toc200468865"/>
       <w:r>
         <w:t>Thiết kế giao diện người dùng (các chức năng chính):</w:t>
       </w:r>
@@ -703,11 +684,10 @@
     <w:p>
       <w:pPr>
         <w:pStyle w:val="ListParagraph"/>
-        <w:numPr>
-          <w:ilvl w:val="0"/>
-          <w:numId w:val="4"/>
-        </w:numPr>
-        <w:ind w:left="360"/>
+        <w:tabs>
+          <w:tab w:val="num" w:pos="720"/>
+        </w:tabs>
+        <w:ind w:hanging="360"/>
       </w:pPr>
       <w:r>
         <w:rPr>
@@ -732,10 +712,10 @@
         </w:rPr>
         <w:lastRenderedPageBreak/>
         <w:drawing>
-          <wp:inline distT="0" distB="0" distL="0" distR="0" wp14:anchorId="4D1744F9" wp14:editId="10BDD9CE">
-            <wp:extent cx="3612844" cy="7841412"/>
-            <wp:effectExtent l="0" t="0" r="6985" b="7620"/>
-            <wp:docPr id="677594168" name="Picture 1"/>
+          <wp:inline distT="0" distB="0" distL="0" distR="0" wp14:anchorId="1C20CCBD" wp14:editId="315B3FA9">
+            <wp:extent cx="3757447" cy="8086476"/>
+            <wp:effectExtent l="0" t="0" r="0" b="0"/>
+            <wp:docPr id="636112498" name="Picture 1"/>
             <wp:cNvGraphicFramePr>
               <a:graphicFrameLocks xmlns:a="http://schemas.openxmlformats.org/drawingml/2006/main" noChangeAspect="1"/>
             </wp:cNvGraphicFramePr>
@@ -743,7 +723,7 @@
               <a:graphicData uri="http://schemas.openxmlformats.org/drawingml/2006/picture">
                 <pic:pic xmlns:pic="http://schemas.openxmlformats.org/drawingml/2006/picture">
                   <pic:nvPicPr>
-                    <pic:cNvPr id="677594168" name=""/>
+                    <pic:cNvPr id="636112498" name=""/>
                     <pic:cNvPicPr/>
                   </pic:nvPicPr>
                   <pic:blipFill>
@@ -755,7 +735,7 @@
                   <pic:spPr>
                     <a:xfrm>
                       <a:off x="0" y="0"/>
-                      <a:ext cx="3616578" cy="7849517"/>
+                      <a:ext cx="3768306" cy="8109845"/>
                     </a:xfrm>
                     <a:prstGeom prst="rect">
                       <a:avLst/>
@@ -816,9 +796,9 @@
         </w:rPr>
         <w:lastRenderedPageBreak/>
         <w:drawing>
-          <wp:inline distT="0" distB="0" distL="0" distR="0" wp14:anchorId="5E59630A" wp14:editId="2639611C">
-            <wp:extent cx="3659488" cy="8126083"/>
-            <wp:effectExtent l="0" t="0" r="0" b="0"/>
+          <wp:inline distT="0" distB="0" distL="0" distR="0" wp14:anchorId="14A5F76F" wp14:editId="57A1B11D">
+            <wp:extent cx="3756237" cy="8340918"/>
+            <wp:effectExtent l="0" t="0" r="0" b="3175"/>
             <wp:docPr id="990400686" name="Picture 1"/>
             <wp:cNvGraphicFramePr>
               <a:graphicFrameLocks xmlns:a="http://schemas.openxmlformats.org/drawingml/2006/main" noChangeAspect="1"/>
@@ -839,7 +819,7 @@
                   <pic:spPr>
                     <a:xfrm>
                       <a:off x="0" y="0"/>
-                      <a:ext cx="3664459" cy="8137121"/>
+                      <a:ext cx="3764676" cy="8359658"/>
                     </a:xfrm>
                     <a:prstGeom prst="rect">
                       <a:avLst/>
@@ -892,16 +872,16 @@
     <w:p>
       <w:pPr>
         <w:pStyle w:val="ListParagraph"/>
-        <w:numPr>
-          <w:ilvl w:val="0"/>
-          <w:numId w:val="4"/>
-        </w:numPr>
-        <w:ind w:left="360"/>
+        <w:tabs>
+          <w:tab w:val="num" w:pos="720"/>
+        </w:tabs>
+        <w:ind w:hanging="360"/>
       </w:pPr>
       <w:r>
         <w:rPr>
           <w:rStyle w:val="Strong"/>
         </w:rPr>
+        <w:lastRenderedPageBreak/>
         <w:t>Trang chính</w:t>
       </w:r>
       <w:r>
@@ -919,10 +899,9 @@
         <w:rPr>
           <w:noProof/>
         </w:rPr>
-        <w:lastRenderedPageBreak/>
         <w:drawing>
-          <wp:inline distT="0" distB="0" distL="0" distR="0" wp14:anchorId="024F26EC" wp14:editId="3194E49B">
-            <wp:extent cx="3321169" cy="7354611"/>
+          <wp:inline distT="0" distB="0" distL="0" distR="0" wp14:anchorId="59ECAE2C" wp14:editId="1EC2FE41">
+            <wp:extent cx="3493674" cy="7736619"/>
             <wp:effectExtent l="0" t="0" r="0" b="0"/>
             <wp:docPr id="1252874082" name="Picture 1"/>
             <wp:cNvGraphicFramePr>
@@ -944,7 +923,7 @@
                   <pic:spPr>
                     <a:xfrm>
                       <a:off x="0" y="0"/>
-                      <a:ext cx="3334257" cy="7383595"/>
+                      <a:ext cx="3514029" cy="7781695"/>
                     </a:xfrm>
                     <a:prstGeom prst="rect">
                       <a:avLst/>
@@ -997,16 +976,16 @@
     <w:p>
       <w:pPr>
         <w:pStyle w:val="ListParagraph"/>
-        <w:numPr>
-          <w:ilvl w:val="0"/>
-          <w:numId w:val="4"/>
-        </w:numPr>
-        <w:ind w:left="360"/>
+        <w:tabs>
+          <w:tab w:val="num" w:pos="720"/>
+        </w:tabs>
+        <w:ind w:hanging="360"/>
       </w:pPr>
       <w:r>
         <w:rPr>
           <w:rStyle w:val="Strong"/>
         </w:rPr>
+        <w:lastRenderedPageBreak/>
         <w:t>Màn hình chi tiết sách</w:t>
       </w:r>
       <w:r>
@@ -1024,9 +1003,8 @@
         <w:rPr>
           <w:noProof/>
         </w:rPr>
-        <w:lastRenderedPageBreak/>
         <w:drawing>
-          <wp:inline distT="0" distB="0" distL="0" distR="0" wp14:anchorId="3812E2FB" wp14:editId="479A8B67">
+          <wp:inline distT="0" distB="0" distL="0" distR="0" wp14:anchorId="7FF93C8B" wp14:editId="17948A86">
             <wp:extent cx="3388161" cy="7582619"/>
             <wp:effectExtent l="0" t="0" r="3175" b="0"/>
             <wp:docPr id="1280235452" name="Picture 1"/>
@@ -1102,16 +1080,16 @@
     <w:p>
       <w:pPr>
         <w:pStyle w:val="ListParagraph"/>
-        <w:numPr>
-          <w:ilvl w:val="0"/>
-          <w:numId w:val="4"/>
-        </w:numPr>
-        <w:ind w:left="360"/>
+        <w:tabs>
+          <w:tab w:val="num" w:pos="720"/>
+        </w:tabs>
+        <w:ind w:hanging="360"/>
       </w:pPr>
       <w:r>
         <w:rPr>
           <w:rStyle w:val="Strong"/>
         </w:rPr>
+        <w:lastRenderedPageBreak/>
         <w:t>Màn hình thông tin user và upload sách</w:t>
       </w:r>
       <w:r>
@@ -1129,9 +1107,8 @@
         <w:rPr>
           <w:noProof/>
         </w:rPr>
-        <w:lastRenderedPageBreak/>
         <w:drawing>
-          <wp:inline distT="0" distB="0" distL="0" distR="0" wp14:anchorId="0EE2CE8E" wp14:editId="2E1AD2C9">
+          <wp:inline distT="0" distB="0" distL="0" distR="0" wp14:anchorId="3892EB0E" wp14:editId="775050A6">
             <wp:extent cx="3413091" cy="7617125"/>
             <wp:effectExtent l="0" t="0" r="0" b="3175"/>
             <wp:docPr id="1488342022" name="Picture 1"/>
@@ -1215,7 +1192,7 @@
         </w:rPr>
         <w:lastRenderedPageBreak/>
         <w:drawing>
-          <wp:inline distT="0" distB="0" distL="0" distR="0" wp14:anchorId="56154182" wp14:editId="087F05ED">
+          <wp:inline distT="0" distB="0" distL="0" distR="0" wp14:anchorId="5F32E4F7" wp14:editId="3E86D0E4">
             <wp:extent cx="3661280" cy="8031193"/>
             <wp:effectExtent l="0" t="0" r="0" b="8255"/>
             <wp:docPr id="198641267" name="Picture 1"/>
@@ -1291,11 +1268,10 @@
     <w:p>
       <w:pPr>
         <w:pStyle w:val="ListParagraph"/>
-        <w:numPr>
-          <w:ilvl w:val="0"/>
-          <w:numId w:val="4"/>
-        </w:numPr>
-        <w:ind w:left="360"/>
+        <w:tabs>
+          <w:tab w:val="num" w:pos="720"/>
+        </w:tabs>
+        <w:ind w:hanging="360"/>
       </w:pPr>
       <w:r>
         <w:rPr>
@@ -1320,7 +1296,7 @@
           <w:noProof/>
         </w:rPr>
         <w:drawing>
-          <wp:inline distT="0" distB="0" distL="0" distR="0" wp14:anchorId="0C130594" wp14:editId="50C9C63F">
+          <wp:inline distT="0" distB="0" distL="0" distR="0" wp14:anchorId="550889A7" wp14:editId="4395A8CE">
             <wp:extent cx="3334290" cy="7323826"/>
             <wp:effectExtent l="0" t="0" r="0" b="0"/>
             <wp:docPr id="2020669222" name="Picture 1"/>
@@ -1404,7 +1380,7 @@
         </w:rPr>
         <w:lastRenderedPageBreak/>
         <w:drawing>
-          <wp:inline distT="0" distB="0" distL="0" distR="0" wp14:anchorId="67C743AA" wp14:editId="627BB65C">
+          <wp:inline distT="0" distB="0" distL="0" distR="0" wp14:anchorId="5F79B835" wp14:editId="5B9CAD22">
             <wp:extent cx="3693899" cy="8117457"/>
             <wp:effectExtent l="0" t="0" r="1905" b="0"/>
             <wp:docPr id="1351256984" name="Picture 1"/>
@@ -1488,7 +1464,7 @@
         </w:rPr>
         <w:lastRenderedPageBreak/>
         <w:drawing>
-          <wp:inline distT="0" distB="0" distL="0" distR="0" wp14:anchorId="3F0FCCF3" wp14:editId="5C3664D6">
+          <wp:inline distT="0" distB="0" distL="0" distR="0" wp14:anchorId="24AAD010" wp14:editId="47FCC011">
             <wp:extent cx="3698337" cy="8031193"/>
             <wp:effectExtent l="0" t="0" r="0" b="8255"/>
             <wp:docPr id="2038355002" name="Picture 1"/>
@@ -1739,6 +1715,151 @@
 <file path=word/numbering.xml><?xml version="1.0" encoding="utf-8"?>
 <w:numbering xmlns:wpc="http://schemas.microsoft.com/office/word/2010/wordprocessingCanvas" xmlns:cx="http://schemas.microsoft.com/office/drawing/2014/chartex" xmlns:cx1="http://schemas.microsoft.com/office/drawing/2015/9/8/chartex" xmlns:cx2="http://schemas.microsoft.com/office/drawing/2015/10/21/chartex" xmlns:cx3="http://schemas.microsoft.com/office/drawing/2016/5/9/chartex" xmlns:cx4="http://schemas.microsoft.com/office/drawing/2016/5/10/chartex" xmlns:cx5="http://schemas.microsoft.com/office/drawing/2016/5/11/chartex" xmlns:cx6="http://schemas.microsoft.com/office/drawing/2016/5/12/chartex" xmlns:cx7="http://schemas.microsoft.com/office/drawing/2016/5/13/chartex" xmlns:cx8="http://schemas.microsoft.com/office/drawing/2016/5/14/chartex" xmlns:mc="http://schemas.openxmlformats.org/markup-compatibility/2006" xmlns:aink="http://schemas.microsoft.com/office/drawing/2016/ink" xmlns:am3d="http://schemas.microsoft.com/office/drawing/2017/model3d" xmlns:o="urn:schemas-microsoft-com:office:office" xmlns:oel="http://schemas.microsoft.com/office/2019/extlst" xmlns:r="http://schemas.openxmlformats.org/officeDocument/2006/relationships" xmlns:m="http://schemas.openxmlformats.org/officeDocument/2006/math" xmlns:v="urn:schemas-microsoft-com:vml" xmlns:wp14="http://schemas.microsoft.com/office/word/2010/wordprocessingDrawing" xmlns:wp="http://schemas.openxmlformats.org/drawingml/2006/wordprocessingDrawing" xmlns:w10="urn:schemas-microsoft-com:office:word" xmlns:w="http://schemas.openxmlformats.org/wordprocessingml/2006/main" xmlns:w14="http://schemas.microsoft.com/office/word/2010/wordml" xmlns:w15="http://schemas.microsoft.com/office/word/2012/wordml" xmlns:w16cex="http://schemas.microsoft.com/office/word/2018/wordml/cex" xmlns:w16cid="http://schemas.microsoft.com/office/word/2016/wordml/cid" xmlns:w16="http://schemas.microsoft.com/office/word/2018/wordml" xmlns:w16du="http://schemas.microsoft.com/office/word/2023/wordml/word16du" xmlns:w16sdtdh="http://schemas.microsoft.com/office/word/2020/wordml/sdtdatahash" xmlns:w16sdtfl="http://schemas.microsoft.com/office/word/2024/wordml/sdtformatlock" xmlns:w16se="http://schemas.microsoft.com/office/word/2015/wordml/symex" xmlns:wpg="http://schemas.microsoft.com/office/word/2010/wordprocessingGroup" xmlns:wpi="http://schemas.microsoft.com/office/word/2010/wordprocessingInk" xmlns:wne="http://schemas.microsoft.com/office/word/2006/wordml" xmlns:wps="http://schemas.microsoft.com/office/word/2010/wordprocessingShape" mc:Ignorable="w14 w15 w16se w16cid w16 w16cex w16sdtdh w16sdtfl w16du wp14">
   <w:abstractNum w:abstractNumId="0" w15:restartNumberingAfterBreak="0">
+    <w:nsid w:val="02E243F5"/>
+    <w:multiLevelType w:val="multilevel"/>
+    <w:tmpl w:val="56F460E0"/>
+    <w:lvl w:ilvl="0">
+      <w:start w:val="1"/>
+      <w:numFmt w:val="bullet"/>
+      <w:lvlText w:val=""/>
+      <w:lvlJc w:val="left"/>
+      <w:pPr>
+        <w:tabs>
+          <w:tab w:val="num" w:pos="720"/>
+        </w:tabs>
+        <w:ind w:left="720" w:hanging="360"/>
+      </w:pPr>
+      <w:rPr>
+        <w:rFonts w:ascii="Symbol" w:hAnsi="Symbol" w:hint="default"/>
+        <w:sz w:val="20"/>
+      </w:rPr>
+    </w:lvl>
+    <w:lvl w:ilvl="1">
+      <w:start w:val="1"/>
+      <w:numFmt w:val="decimal"/>
+      <w:lvlText w:val="%2."/>
+      <w:lvlJc w:val="left"/>
+      <w:pPr>
+        <w:ind w:left="1440" w:hanging="360"/>
+      </w:pPr>
+      <w:rPr>
+        <w:rFonts w:hint="default"/>
+      </w:rPr>
+    </w:lvl>
+    <w:lvl w:ilvl="2" w:tentative="1">
+      <w:start w:val="1"/>
+      <w:numFmt w:val="bullet"/>
+      <w:lvlText w:val=""/>
+      <w:lvlJc w:val="left"/>
+      <w:pPr>
+        <w:tabs>
+          <w:tab w:val="num" w:pos="2160"/>
+        </w:tabs>
+        <w:ind w:left="2160" w:hanging="360"/>
+      </w:pPr>
+      <w:rPr>
+        <w:rFonts w:ascii="Wingdings" w:hAnsi="Wingdings" w:hint="default"/>
+        <w:sz w:val="20"/>
+      </w:rPr>
+    </w:lvl>
+    <w:lvl w:ilvl="3" w:tentative="1">
+      <w:start w:val="1"/>
+      <w:numFmt w:val="bullet"/>
+      <w:lvlText w:val=""/>
+      <w:lvlJc w:val="left"/>
+      <w:pPr>
+        <w:tabs>
+          <w:tab w:val="num" w:pos="2880"/>
+        </w:tabs>
+        <w:ind w:left="2880" w:hanging="360"/>
+      </w:pPr>
+      <w:rPr>
+        <w:rFonts w:ascii="Wingdings" w:hAnsi="Wingdings" w:hint="default"/>
+        <w:sz w:val="20"/>
+      </w:rPr>
+    </w:lvl>
+    <w:lvl w:ilvl="4" w:tentative="1">
+      <w:start w:val="1"/>
+      <w:numFmt w:val="bullet"/>
+      <w:lvlText w:val=""/>
+      <w:lvlJc w:val="left"/>
+      <w:pPr>
+        <w:tabs>
+          <w:tab w:val="num" w:pos="3600"/>
+        </w:tabs>
+        <w:ind w:left="3600" w:hanging="360"/>
+      </w:pPr>
+      <w:rPr>
+        <w:rFonts w:ascii="Wingdings" w:hAnsi="Wingdings" w:hint="default"/>
+        <w:sz w:val="20"/>
+      </w:rPr>
+    </w:lvl>
+    <w:lvl w:ilvl="5" w:tentative="1">
+      <w:start w:val="1"/>
+      <w:numFmt w:val="bullet"/>
+      <w:lvlText w:val=""/>
+      <w:lvlJc w:val="left"/>
+      <w:pPr>
+        <w:tabs>
+          <w:tab w:val="num" w:pos="4320"/>
+        </w:tabs>
+        <w:ind w:left="4320" w:hanging="360"/>
+      </w:pPr>
+      <w:rPr>
+        <w:rFonts w:ascii="Wingdings" w:hAnsi="Wingdings" w:hint="default"/>
+        <w:sz w:val="20"/>
+      </w:rPr>
+    </w:lvl>
+    <w:lvl w:ilvl="6" w:tentative="1">
+      <w:start w:val="1"/>
+      <w:numFmt w:val="bullet"/>
+      <w:lvlText w:val=""/>
+      <w:lvlJc w:val="left"/>
+      <w:pPr>
+        <w:tabs>
+          <w:tab w:val="num" w:pos="5040"/>
+        </w:tabs>
+        <w:ind w:left="5040" w:hanging="360"/>
+      </w:pPr>
+      <w:rPr>
+        <w:rFonts w:ascii="Wingdings" w:hAnsi="Wingdings" w:hint="default"/>
+        <w:sz w:val="20"/>
+      </w:rPr>
+    </w:lvl>
+    <w:lvl w:ilvl="7" w:tentative="1">
+      <w:start w:val="1"/>
+      <w:numFmt w:val="bullet"/>
+      <w:lvlText w:val=""/>
+      <w:lvlJc w:val="left"/>
+      <w:pPr>
+        <w:tabs>
+          <w:tab w:val="num" w:pos="5760"/>
+        </w:tabs>
+        <w:ind w:left="5760" w:hanging="360"/>
+      </w:pPr>
+      <w:rPr>
+        <w:rFonts w:ascii="Wingdings" w:hAnsi="Wingdings" w:hint="default"/>
+        <w:sz w:val="20"/>
+      </w:rPr>
+    </w:lvl>
+    <w:lvl w:ilvl="8" w:tentative="1">
+      <w:start w:val="1"/>
+      <w:numFmt w:val="bullet"/>
+      <w:lvlText w:val=""/>
+      <w:lvlJc w:val="left"/>
+      <w:pPr>
+        <w:tabs>
+          <w:tab w:val="num" w:pos="6480"/>
+        </w:tabs>
+        <w:ind w:left="6480" w:hanging="360"/>
+      </w:pPr>
+      <w:rPr>
+        <w:rFonts w:ascii="Wingdings" w:hAnsi="Wingdings" w:hint="default"/>
+        <w:sz w:val="20"/>
+      </w:rPr>
+    </w:lvl>
+  </w:abstractNum>
+  <w:abstractNum w:abstractNumId="1" w15:restartNumberingAfterBreak="0">
     <w:nsid w:val="27ED7490"/>
     <w:multiLevelType w:val="multilevel"/>
     <w:tmpl w:val="090E9EB0"/>
@@ -1764,7 +1885,7 @@
       <w:lvlText w:val="%2."/>
       <w:lvlJc w:val="left"/>
       <w:pPr>
-        <w:ind w:left="2340" w:hanging="360"/>
+        <w:ind w:left="1440" w:hanging="360"/>
       </w:pPr>
       <w:rPr>
         <w:rFonts w:hint="default"/>
@@ -1883,7 +2004,7 @@
       </w:rPr>
     </w:lvl>
   </w:abstractNum>
-  <w:abstractNum w:abstractNumId="1" w15:restartNumberingAfterBreak="0">
+  <w:abstractNum w:abstractNumId="2" w15:restartNumberingAfterBreak="0">
     <w:nsid w:val="331455B4"/>
     <w:multiLevelType w:val="multilevel"/>
     <w:tmpl w:val="854678B0"/>
@@ -1996,243 +2117,14 @@
       </w:rPr>
     </w:lvl>
   </w:abstractNum>
-  <w:abstractNum w:abstractNumId="2" w15:restartNumberingAfterBreak="0">
-    <w:nsid w:val="46922280"/>
-    <w:multiLevelType w:val="hybridMultilevel"/>
-    <w:tmpl w:val="2CC4C27C"/>
-    <w:lvl w:ilvl="0" w:tplc="773CD502">
-      <w:start w:val="1"/>
-      <w:numFmt w:val="bullet"/>
-      <w:lvlText w:val=""/>
-      <w:lvlJc w:val="left"/>
-      <w:pPr>
-        <w:ind w:left="1080" w:hanging="360"/>
-      </w:pPr>
-      <w:rPr>
-        <w:rFonts w:ascii="Symbol" w:hAnsi="Symbol" w:hint="default"/>
-      </w:rPr>
-    </w:lvl>
-    <w:lvl w:ilvl="1" w:tplc="04090003" w:tentative="1">
-      <w:start w:val="1"/>
-      <w:numFmt w:val="bullet"/>
-      <w:lvlText w:val="o"/>
-      <w:lvlJc w:val="left"/>
-      <w:pPr>
-        <w:ind w:left="1800" w:hanging="360"/>
-      </w:pPr>
-      <w:rPr>
-        <w:rFonts w:ascii="Courier New" w:hAnsi="Courier New" w:cs="Courier New" w:hint="default"/>
-      </w:rPr>
-    </w:lvl>
-    <w:lvl w:ilvl="2" w:tplc="04090005" w:tentative="1">
-      <w:start w:val="1"/>
-      <w:numFmt w:val="bullet"/>
-      <w:lvlText w:val=""/>
-      <w:lvlJc w:val="left"/>
-      <w:pPr>
-        <w:ind w:left="2520" w:hanging="360"/>
-      </w:pPr>
-      <w:rPr>
-        <w:rFonts w:ascii="Wingdings" w:hAnsi="Wingdings" w:hint="default"/>
-      </w:rPr>
-    </w:lvl>
-    <w:lvl w:ilvl="3" w:tplc="04090001" w:tentative="1">
-      <w:start w:val="1"/>
-      <w:numFmt w:val="bullet"/>
-      <w:lvlText w:val=""/>
-      <w:lvlJc w:val="left"/>
-      <w:pPr>
-        <w:ind w:left="3240" w:hanging="360"/>
-      </w:pPr>
-      <w:rPr>
-        <w:rFonts w:ascii="Symbol" w:hAnsi="Symbol" w:hint="default"/>
-      </w:rPr>
-    </w:lvl>
-    <w:lvl w:ilvl="4" w:tplc="04090003" w:tentative="1">
-      <w:start w:val="1"/>
-      <w:numFmt w:val="bullet"/>
-      <w:lvlText w:val="o"/>
-      <w:lvlJc w:val="left"/>
-      <w:pPr>
-        <w:ind w:left="3960" w:hanging="360"/>
-      </w:pPr>
-      <w:rPr>
-        <w:rFonts w:ascii="Courier New" w:hAnsi="Courier New" w:cs="Courier New" w:hint="default"/>
-      </w:rPr>
-    </w:lvl>
-    <w:lvl w:ilvl="5" w:tplc="04090005" w:tentative="1">
-      <w:start w:val="1"/>
-      <w:numFmt w:val="bullet"/>
-      <w:lvlText w:val=""/>
-      <w:lvlJc w:val="left"/>
-      <w:pPr>
-        <w:ind w:left="4680" w:hanging="360"/>
-      </w:pPr>
-      <w:rPr>
-        <w:rFonts w:ascii="Wingdings" w:hAnsi="Wingdings" w:hint="default"/>
-      </w:rPr>
-    </w:lvl>
-    <w:lvl w:ilvl="6" w:tplc="04090001" w:tentative="1">
-      <w:start w:val="1"/>
-      <w:numFmt w:val="bullet"/>
-      <w:lvlText w:val=""/>
-      <w:lvlJc w:val="left"/>
-      <w:pPr>
-        <w:ind w:left="5400" w:hanging="360"/>
-      </w:pPr>
-      <w:rPr>
-        <w:rFonts w:ascii="Symbol" w:hAnsi="Symbol" w:hint="default"/>
-      </w:rPr>
-    </w:lvl>
-    <w:lvl w:ilvl="7" w:tplc="04090003" w:tentative="1">
-      <w:start w:val="1"/>
-      <w:numFmt w:val="bullet"/>
-      <w:lvlText w:val="o"/>
-      <w:lvlJc w:val="left"/>
-      <w:pPr>
-        <w:ind w:left="6120" w:hanging="360"/>
-      </w:pPr>
-      <w:rPr>
-        <w:rFonts w:ascii="Courier New" w:hAnsi="Courier New" w:cs="Courier New" w:hint="default"/>
-      </w:rPr>
-    </w:lvl>
-    <w:lvl w:ilvl="8" w:tplc="04090005" w:tentative="1">
-      <w:start w:val="1"/>
-      <w:numFmt w:val="bullet"/>
-      <w:lvlText w:val=""/>
-      <w:lvlJc w:val="left"/>
-      <w:pPr>
-        <w:ind w:left="6840" w:hanging="360"/>
-      </w:pPr>
-      <w:rPr>
-        <w:rFonts w:ascii="Wingdings" w:hAnsi="Wingdings" w:hint="default"/>
-      </w:rPr>
-    </w:lvl>
-  </w:abstractNum>
-  <w:abstractNum w:abstractNumId="3" w15:restartNumberingAfterBreak="0">
-    <w:nsid w:val="5FC842C2"/>
-    <w:multiLevelType w:val="hybridMultilevel"/>
-    <w:tmpl w:val="C038B220"/>
-    <w:lvl w:ilvl="0" w:tplc="773CD502">
-      <w:start w:val="1"/>
-      <w:numFmt w:val="bullet"/>
-      <w:lvlText w:val=""/>
-      <w:lvlJc w:val="left"/>
-      <w:pPr>
-        <w:ind w:left="1080" w:hanging="360"/>
-      </w:pPr>
-      <w:rPr>
-        <w:rFonts w:ascii="Symbol" w:hAnsi="Symbol" w:hint="default"/>
-      </w:rPr>
-    </w:lvl>
-    <w:lvl w:ilvl="1" w:tplc="04090003" w:tentative="1">
-      <w:start w:val="1"/>
-      <w:numFmt w:val="bullet"/>
-      <w:lvlText w:val="o"/>
-      <w:lvlJc w:val="left"/>
-      <w:pPr>
-        <w:ind w:left="1800" w:hanging="360"/>
-      </w:pPr>
-      <w:rPr>
-        <w:rFonts w:ascii="Courier New" w:hAnsi="Courier New" w:cs="Courier New" w:hint="default"/>
-      </w:rPr>
-    </w:lvl>
-    <w:lvl w:ilvl="2" w:tplc="04090005" w:tentative="1">
-      <w:start w:val="1"/>
-      <w:numFmt w:val="bullet"/>
-      <w:lvlText w:val=""/>
-      <w:lvlJc w:val="left"/>
-      <w:pPr>
-        <w:ind w:left="2520" w:hanging="360"/>
-      </w:pPr>
-      <w:rPr>
-        <w:rFonts w:ascii="Wingdings" w:hAnsi="Wingdings" w:hint="default"/>
-      </w:rPr>
-    </w:lvl>
-    <w:lvl w:ilvl="3" w:tplc="04090001" w:tentative="1">
-      <w:start w:val="1"/>
-      <w:numFmt w:val="bullet"/>
-      <w:lvlText w:val=""/>
-      <w:lvlJc w:val="left"/>
-      <w:pPr>
-        <w:ind w:left="3240" w:hanging="360"/>
-      </w:pPr>
-      <w:rPr>
-        <w:rFonts w:ascii="Symbol" w:hAnsi="Symbol" w:hint="default"/>
-      </w:rPr>
-    </w:lvl>
-    <w:lvl w:ilvl="4" w:tplc="04090003" w:tentative="1">
-      <w:start w:val="1"/>
-      <w:numFmt w:val="bullet"/>
-      <w:lvlText w:val="o"/>
-      <w:lvlJc w:val="left"/>
-      <w:pPr>
-        <w:ind w:left="3960" w:hanging="360"/>
-      </w:pPr>
-      <w:rPr>
-        <w:rFonts w:ascii="Courier New" w:hAnsi="Courier New" w:cs="Courier New" w:hint="default"/>
-      </w:rPr>
-    </w:lvl>
-    <w:lvl w:ilvl="5" w:tplc="04090005" w:tentative="1">
-      <w:start w:val="1"/>
-      <w:numFmt w:val="bullet"/>
-      <w:lvlText w:val=""/>
-      <w:lvlJc w:val="left"/>
-      <w:pPr>
-        <w:ind w:left="4680" w:hanging="360"/>
-      </w:pPr>
-      <w:rPr>
-        <w:rFonts w:ascii="Wingdings" w:hAnsi="Wingdings" w:hint="default"/>
-      </w:rPr>
-    </w:lvl>
-    <w:lvl w:ilvl="6" w:tplc="04090001" w:tentative="1">
-      <w:start w:val="1"/>
-      <w:numFmt w:val="bullet"/>
-      <w:lvlText w:val=""/>
-      <w:lvlJc w:val="left"/>
-      <w:pPr>
-        <w:ind w:left="5400" w:hanging="360"/>
-      </w:pPr>
-      <w:rPr>
-        <w:rFonts w:ascii="Symbol" w:hAnsi="Symbol" w:hint="default"/>
-      </w:rPr>
-    </w:lvl>
-    <w:lvl w:ilvl="7" w:tplc="04090003" w:tentative="1">
-      <w:start w:val="1"/>
-      <w:numFmt w:val="bullet"/>
-      <w:lvlText w:val="o"/>
-      <w:lvlJc w:val="left"/>
-      <w:pPr>
-        <w:ind w:left="6120" w:hanging="360"/>
-      </w:pPr>
-      <w:rPr>
-        <w:rFonts w:ascii="Courier New" w:hAnsi="Courier New" w:cs="Courier New" w:hint="default"/>
-      </w:rPr>
-    </w:lvl>
-    <w:lvl w:ilvl="8" w:tplc="04090005" w:tentative="1">
-      <w:start w:val="1"/>
-      <w:numFmt w:val="bullet"/>
-      <w:lvlText w:val=""/>
-      <w:lvlJc w:val="left"/>
-      <w:pPr>
-        <w:ind w:left="6840" w:hanging="360"/>
-      </w:pPr>
-      <w:rPr>
-        <w:rFonts w:ascii="Wingdings" w:hAnsi="Wingdings" w:hint="default"/>
-      </w:rPr>
-    </w:lvl>
-  </w:abstractNum>
   <w:num w:numId="1" w16cid:durableId="2010718664">
+    <w:abstractNumId w:val="2"/>
+  </w:num>
+  <w:num w:numId="2" w16cid:durableId="2028870849">
     <w:abstractNumId w:val="1"/>
   </w:num>
-  <w:num w:numId="2" w16cid:durableId="2028870849">
+  <w:num w:numId="3" w16cid:durableId="1445618108">
     <w:abstractNumId w:val="0"/>
-  </w:num>
-  <w:num w:numId="3" w16cid:durableId="459033026">
-    <w:abstractNumId w:val="3"/>
-  </w:num>
-  <w:num w:numId="4" w16cid:durableId="919946723">
-    <w:abstractNumId w:val="2"/>
   </w:num>
 </w:numbering>
 </file>
@@ -2753,6 +2645,7 @@
   <w:style w:type="character" w:default="1" w:styleId="DefaultParagraphFont">
     <w:name w:val="Default Paragraph Font"/>
     <w:uiPriority w:val="1"/>
+    <w:semiHidden/>
     <w:unhideWhenUsed/>
   </w:style>
   <w:style w:type="table" w:default="1" w:styleId="TableNormal">
@@ -2852,7 +2745,7 @@
     <w:basedOn w:val="Normal"/>
     <w:uiPriority w:val="34"/>
     <w:qFormat/>
-    <w:rsid w:val="00B6779F"/>
+    <w:rsid w:val="000E7BCD"/>
     <w:pPr>
       <w:spacing w:after="160" w:line="360" w:lineRule="auto"/>
       <w:ind w:left="720"/>
@@ -2868,7 +2761,7 @@
     <w:basedOn w:val="DefaultParagraphFont"/>
     <w:uiPriority w:val="22"/>
     <w:qFormat/>
-    <w:rsid w:val="00B6779F"/>
+    <w:rsid w:val="000E7BCD"/>
     <w:rPr>
       <w:b/>
       <w:bCs/>
@@ -2879,7 +2772,7 @@
     <w:basedOn w:val="Normal"/>
     <w:uiPriority w:val="99"/>
     <w:unhideWhenUsed/>
-    <w:rsid w:val="00B6779F"/>
+    <w:rsid w:val="000E7BCD"/>
     <w:pPr>
       <w:spacing w:before="100" w:beforeAutospacing="1" w:after="100" w:afterAutospacing="1" w:line="240" w:lineRule="auto"/>
     </w:pPr>
@@ -2895,7 +2788,7 @@
     <w:uiPriority w:val="35"/>
     <w:unhideWhenUsed/>
     <w:qFormat/>
-    <w:rsid w:val="00B6779F"/>
+    <w:rsid w:val="000E7BCD"/>
     <w:pPr>
       <w:spacing w:line="240" w:lineRule="auto"/>
     </w:pPr>

--- a/report/Bai Tap Tieu Luan.docx
+++ b/report/Bai Tap Tieu Luan.docx
@@ -528,7 +528,7 @@
         </w:numPr>
         <w:ind w:left="360"/>
       </w:pPr>
-      <w:bookmarkStart w:id="2" w:name="_Toc200468864"/>
+      <w:bookmarkStart w:id="2" w:name="_Toc200816416"/>
       <w:r>
         <w:t>Chức năng chính của ứng dụng:</w:t>
       </w:r>
@@ -537,15 +537,15 @@
     <w:p>
       <w:pPr>
         <w:pStyle w:val="ListParagraph"/>
-        <w:numPr>
-          <w:ilvl w:val="0"/>
-          <w:numId w:val="3"/>
-        </w:numPr>
+        <w:tabs>
+          <w:tab w:val="num" w:pos="720"/>
+        </w:tabs>
+        <w:ind w:hanging="360"/>
         <w:rPr>
           <w:sz w:val="24"/>
         </w:rPr>
       </w:pPr>
-      <w:bookmarkStart w:id="3" w:name="_Toc200468865"/>
+      <w:bookmarkStart w:id="3" w:name="_Hlk200804633"/>
       <w:r>
         <w:rPr>
           <w:rStyle w:val="Strong"/>
@@ -559,10 +559,10 @@
     <w:p>
       <w:pPr>
         <w:pStyle w:val="ListParagraph"/>
-        <w:numPr>
-          <w:ilvl w:val="0"/>
-          <w:numId w:val="3"/>
-        </w:numPr>
+        <w:tabs>
+          <w:tab w:val="num" w:pos="720"/>
+        </w:tabs>
+        <w:ind w:hanging="360"/>
       </w:pPr>
       <w:r>
         <w:rPr>
@@ -577,10 +577,10 @@
     <w:p>
       <w:pPr>
         <w:pStyle w:val="ListParagraph"/>
-        <w:numPr>
-          <w:ilvl w:val="0"/>
-          <w:numId w:val="3"/>
-        </w:numPr>
+        <w:tabs>
+          <w:tab w:val="num" w:pos="720"/>
+        </w:tabs>
+        <w:ind w:hanging="360"/>
       </w:pPr>
       <w:r>
         <w:rPr>
@@ -595,10 +595,10 @@
     <w:p>
       <w:pPr>
         <w:pStyle w:val="ListParagraph"/>
-        <w:numPr>
-          <w:ilvl w:val="0"/>
-          <w:numId w:val="3"/>
-        </w:numPr>
+        <w:tabs>
+          <w:tab w:val="num" w:pos="720"/>
+        </w:tabs>
+        <w:ind w:hanging="360"/>
       </w:pPr>
       <w:r>
         <w:rPr>
@@ -607,16 +607,16 @@
         <w:t>Upload sách</w:t>
       </w:r>
       <w:r>
-        <w:t>: Người dùng có thể upload sách mới bằng cách chọn file PDF, nhập thông tin mô tả và lưu lên Firestore.</w:t>
+        <w:t>: Người dùng có thể upload sách mới bằng cách nhập thông tin sách và lưu lên Firestore.</w:t>
       </w:r>
     </w:p>
     <w:p>
       <w:pPr>
         <w:pStyle w:val="ListParagraph"/>
-        <w:numPr>
-          <w:ilvl w:val="0"/>
-          <w:numId w:val="3"/>
-        </w:numPr>
+        <w:tabs>
+          <w:tab w:val="num" w:pos="720"/>
+        </w:tabs>
+        <w:ind w:hanging="360"/>
       </w:pPr>
       <w:r>
         <w:rPr>
@@ -631,10 +631,10 @@
     <w:p>
       <w:pPr>
         <w:pStyle w:val="ListParagraph"/>
-        <w:numPr>
-          <w:ilvl w:val="0"/>
-          <w:numId w:val="3"/>
-        </w:numPr>
+        <w:tabs>
+          <w:tab w:val="num" w:pos="720"/>
+        </w:tabs>
+        <w:ind w:hanging="360"/>
       </w:pPr>
       <w:r>
         <w:rPr>
@@ -652,10 +652,10 @@
     <w:p>
       <w:pPr>
         <w:pStyle w:val="ListParagraph"/>
-        <w:numPr>
-          <w:ilvl w:val="0"/>
-          <w:numId w:val="3"/>
-        </w:numPr>
+        <w:tabs>
+          <w:tab w:val="num" w:pos="720"/>
+        </w:tabs>
+        <w:ind w:hanging="360"/>
       </w:pPr>
       <w:r>
         <w:rPr>
@@ -676,10 +676,590 @@
         </w:numPr>
         <w:ind w:left="360"/>
       </w:pPr>
+      <w:bookmarkStart w:id="4" w:name="_Toc200816417"/>
+      <w:r>
+        <w:t>Biểu đồ Usecase:</w:t>
+      </w:r>
+      <w:bookmarkEnd w:id="4"/>
+    </w:p>
+    <w:p>
+      <w:pPr>
+        <w:spacing w:line="259" w:lineRule="auto"/>
+        <w:rPr>
+          <w:b/>
+          <w:bCs/>
+        </w:rPr>
+      </w:pPr>
+      <w:r>
+        <w:rPr>
+          <w:b/>
+          <w:bCs/>
+        </w:rPr>
+        <w:br w:type="page"/>
+      </w:r>
+    </w:p>
+    <w:p>
+      <w:pPr>
+        <w:rPr>
+          <w:b/>
+          <w:bCs/>
+        </w:rPr>
+      </w:pPr>
+      <w:r>
+        <w:rPr>
+          <w:b/>
+          <w:bCs/>
+        </w:rPr>
+        <w:lastRenderedPageBreak/>
+        <w:t>Usecase tổng quát:</w:t>
+      </w:r>
+    </w:p>
+    <w:p>
+      <w:pPr>
+        <w:keepNext/>
+        <w:jc w:val="center"/>
+      </w:pPr>
+      <w:r>
+        <w:rPr>
+          <w:noProof/>
+        </w:rPr>
+        <w:drawing>
+          <wp:inline distT="0" distB="0" distL="0" distR="0" wp14:anchorId="6E0897AE" wp14:editId="5AAFE3D9">
+            <wp:extent cx="4020192" cy="4937760"/>
+            <wp:effectExtent l="0" t="0" r="0" b="0"/>
+            <wp:docPr id="1470668163" name="Picture 1"/>
+            <wp:cNvGraphicFramePr>
+              <a:graphicFrameLocks xmlns:a="http://schemas.openxmlformats.org/drawingml/2006/main" noChangeAspect="1"/>
+            </wp:cNvGraphicFramePr>
+            <a:graphic xmlns:a="http://schemas.openxmlformats.org/drawingml/2006/main">
+              <a:graphicData uri="http://schemas.openxmlformats.org/drawingml/2006/picture">
+                <pic:pic xmlns:pic="http://schemas.openxmlformats.org/drawingml/2006/picture">
+                  <pic:nvPicPr>
+                    <pic:cNvPr id="1470668163" name=""/>
+                    <pic:cNvPicPr/>
+                  </pic:nvPicPr>
+                  <pic:blipFill>
+                    <a:blip r:embed="rId8"/>
+                    <a:stretch>
+                      <a:fillRect/>
+                    </a:stretch>
+                  </pic:blipFill>
+                  <pic:spPr>
+                    <a:xfrm>
+                      <a:off x="0" y="0"/>
+                      <a:ext cx="4029607" cy="4949324"/>
+                    </a:xfrm>
+                    <a:prstGeom prst="rect">
+                      <a:avLst/>
+                    </a:prstGeom>
+                  </pic:spPr>
+                </pic:pic>
+              </a:graphicData>
+            </a:graphic>
+          </wp:inline>
+        </w:drawing>
+      </w:r>
+    </w:p>
+    <w:p>
+      <w:pPr>
+        <w:pStyle w:val="Caption"/>
+        <w:jc w:val="center"/>
+      </w:pPr>
+      <w:bookmarkStart w:id="5" w:name="_Toc200816427"/>
+      <w:r>
+        <w:t xml:space="preserve">Hình </w:t>
+      </w:r>
+      <w:r>
+        <w:fldChar w:fldCharType="begin"/>
+      </w:r>
+      <w:r>
+        <w:instrText xml:space="preserve"> SEQ Hình \* ARABIC </w:instrText>
+      </w:r>
+      <w:r>
+        <w:fldChar w:fldCharType="separate"/>
+      </w:r>
+      <w:r>
+        <w:rPr>
+          <w:noProof/>
+        </w:rPr>
+        <w:t>1</w:t>
+      </w:r>
+      <w:r>
+        <w:rPr>
+          <w:noProof/>
+        </w:rPr>
+        <w:fldChar w:fldCharType="end"/>
+      </w:r>
+      <w:r>
+        <w:t>: Usecase tổng quát</w:t>
+      </w:r>
+      <w:bookmarkEnd w:id="5"/>
+    </w:p>
+    <w:p>
+      <w:pPr>
+        <w:rPr>
+          <w:b/>
+          <w:bCs/>
+        </w:rPr>
+      </w:pPr>
+      <w:r>
+        <w:rPr>
+          <w:b/>
+          <w:bCs/>
+        </w:rPr>
+        <w:t>Usecase Download sách:</w:t>
+      </w:r>
+    </w:p>
+    <w:p>
+      <w:pPr>
+        <w:keepNext/>
+        <w:jc w:val="center"/>
+      </w:pPr>
+      <w:r>
+        <w:rPr>
+          <w:b/>
+          <w:bCs/>
+          <w:noProof/>
+        </w:rPr>
+        <w:drawing>
+          <wp:inline distT="0" distB="0" distL="0" distR="0" wp14:anchorId="28C4DC91" wp14:editId="234E6D43">
+            <wp:extent cx="5383033" cy="1984188"/>
+            <wp:effectExtent l="0" t="0" r="8255" b="0"/>
+            <wp:docPr id="1722326409" name="Picture 1"/>
+            <wp:cNvGraphicFramePr>
+              <a:graphicFrameLocks xmlns:a="http://schemas.openxmlformats.org/drawingml/2006/main" noChangeAspect="1"/>
+            </wp:cNvGraphicFramePr>
+            <a:graphic xmlns:a="http://schemas.openxmlformats.org/drawingml/2006/main">
+              <a:graphicData uri="http://schemas.openxmlformats.org/drawingml/2006/picture">
+                <pic:pic xmlns:pic="http://schemas.openxmlformats.org/drawingml/2006/picture">
+                  <pic:nvPicPr>
+                    <pic:cNvPr id="1722326409" name=""/>
+                    <pic:cNvPicPr/>
+                  </pic:nvPicPr>
+                  <pic:blipFill>
+                    <a:blip r:embed="rId9"/>
+                    <a:stretch>
+                      <a:fillRect/>
+                    </a:stretch>
+                  </pic:blipFill>
+                  <pic:spPr>
+                    <a:xfrm>
+                      <a:off x="0" y="0"/>
+                      <a:ext cx="5388520" cy="1986210"/>
+                    </a:xfrm>
+                    <a:prstGeom prst="rect">
+                      <a:avLst/>
+                    </a:prstGeom>
+                  </pic:spPr>
+                </pic:pic>
+              </a:graphicData>
+            </a:graphic>
+          </wp:inline>
+        </w:drawing>
+      </w:r>
+    </w:p>
+    <w:p>
+      <w:pPr>
+        <w:pStyle w:val="Caption"/>
+        <w:jc w:val="center"/>
+        <w:rPr>
+          <w:b/>
+          <w:bCs/>
+        </w:rPr>
+      </w:pPr>
+      <w:bookmarkStart w:id="6" w:name="_Toc200816428"/>
+      <w:r>
+        <w:t xml:space="preserve">Hình </w:t>
+      </w:r>
+      <w:r>
+        <w:fldChar w:fldCharType="begin"/>
+      </w:r>
+      <w:r>
+        <w:instrText xml:space="preserve"> SEQ Hình \* ARABIC </w:instrText>
+      </w:r>
+      <w:r>
+        <w:fldChar w:fldCharType="separate"/>
+      </w:r>
+      <w:r>
+        <w:rPr>
+          <w:noProof/>
+        </w:rPr>
+        <w:t>2</w:t>
+      </w:r>
+      <w:r>
+        <w:rPr>
+          <w:noProof/>
+        </w:rPr>
+        <w:fldChar w:fldCharType="end"/>
+      </w:r>
+      <w:r>
+        <w:t>: Usecase Download sách</w:t>
+      </w:r>
+      <w:bookmarkEnd w:id="6"/>
+    </w:p>
+    <w:p>
+      <w:pPr>
+        <w:rPr>
+          <w:b/>
+          <w:bCs/>
+        </w:rPr>
+      </w:pPr>
+      <w:r>
+        <w:rPr>
+          <w:b/>
+          <w:bCs/>
+        </w:rPr>
+        <w:t>Usecase Upload sách:</w:t>
+      </w:r>
+    </w:p>
+    <w:p>
+      <w:pPr>
+        <w:keepNext/>
+        <w:jc w:val="center"/>
+      </w:pPr>
+      <w:r>
+        <w:rPr>
+          <w:noProof/>
+        </w:rPr>
+        <w:lastRenderedPageBreak/>
+        <w:drawing>
+          <wp:inline distT="0" distB="0" distL="0" distR="0" wp14:anchorId="12C25ADD" wp14:editId="45249A9D">
+            <wp:extent cx="4643562" cy="3407899"/>
+            <wp:effectExtent l="0" t="0" r="5080" b="2540"/>
+            <wp:docPr id="182090271" name="Picture 1"/>
+            <wp:cNvGraphicFramePr>
+              <a:graphicFrameLocks xmlns:a="http://schemas.openxmlformats.org/drawingml/2006/main" noChangeAspect="1"/>
+            </wp:cNvGraphicFramePr>
+            <a:graphic xmlns:a="http://schemas.openxmlformats.org/drawingml/2006/main">
+              <a:graphicData uri="http://schemas.openxmlformats.org/drawingml/2006/picture">
+                <pic:pic xmlns:pic="http://schemas.openxmlformats.org/drawingml/2006/picture">
+                  <pic:nvPicPr>
+                    <pic:cNvPr id="182090271" name=""/>
+                    <pic:cNvPicPr/>
+                  </pic:nvPicPr>
+                  <pic:blipFill>
+                    <a:blip r:embed="rId10"/>
+                    <a:stretch>
+                      <a:fillRect/>
+                    </a:stretch>
+                  </pic:blipFill>
+                  <pic:spPr>
+                    <a:xfrm>
+                      <a:off x="0" y="0"/>
+                      <a:ext cx="4651356" cy="3413619"/>
+                    </a:xfrm>
+                    <a:prstGeom prst="rect">
+                      <a:avLst/>
+                    </a:prstGeom>
+                  </pic:spPr>
+                </pic:pic>
+              </a:graphicData>
+            </a:graphic>
+          </wp:inline>
+        </w:drawing>
+      </w:r>
+    </w:p>
+    <w:p>
+      <w:pPr>
+        <w:pStyle w:val="Caption"/>
+        <w:jc w:val="center"/>
+      </w:pPr>
+      <w:bookmarkStart w:id="7" w:name="_Toc200816429"/>
+      <w:r>
+        <w:t xml:space="preserve">Hình </w:t>
+      </w:r>
+      <w:r>
+        <w:fldChar w:fldCharType="begin"/>
+      </w:r>
+      <w:r>
+        <w:instrText xml:space="preserve"> SEQ Hình \* ARABIC </w:instrText>
+      </w:r>
+      <w:r>
+        <w:fldChar w:fldCharType="separate"/>
+      </w:r>
+      <w:r>
+        <w:rPr>
+          <w:noProof/>
+        </w:rPr>
+        <w:t>3</w:t>
+      </w:r>
+      <w:r>
+        <w:rPr>
+          <w:noProof/>
+        </w:rPr>
+        <w:fldChar w:fldCharType="end"/>
+      </w:r>
+      <w:r>
+        <w:t>: Usecase Upload sách</w:t>
+      </w:r>
+      <w:bookmarkEnd w:id="7"/>
+    </w:p>
+    <w:p>
+      <w:pPr>
+        <w:pStyle w:val="Heading2"/>
+        <w:numPr>
+          <w:ilvl w:val="1"/>
+          <w:numId w:val="2"/>
+        </w:numPr>
+        <w:ind w:left="360"/>
+      </w:pPr>
+      <w:bookmarkStart w:id="8" w:name="_Toc200816418"/>
+      <w:r>
+        <w:t>Biểu đồ hoạt động:</w:t>
+      </w:r>
+      <w:bookmarkEnd w:id="8"/>
+    </w:p>
+    <w:p>
+      <w:pPr>
+        <w:spacing w:line="259" w:lineRule="auto"/>
+      </w:pPr>
+      <w:r>
+        <w:br w:type="page"/>
+      </w:r>
+    </w:p>
+    <w:p>
+      <w:pPr>
+        <w:rPr>
+          <w:b/>
+          <w:bCs/>
+        </w:rPr>
+      </w:pPr>
+      <w:r>
+        <w:rPr>
+          <w:b/>
+          <w:bCs/>
+        </w:rPr>
+        <w:lastRenderedPageBreak/>
+        <w:t>Upload sách:</w:t>
+      </w:r>
+    </w:p>
+    <w:p>
+      <w:pPr>
+        <w:keepNext/>
+        <w:jc w:val="center"/>
+      </w:pPr>
+      <w:r>
+        <w:rPr>
+          <w:b/>
+          <w:bCs/>
+          <w:noProof/>
+        </w:rPr>
+        <w:drawing>
+          <wp:inline distT="0" distB="0" distL="0" distR="0" wp14:anchorId="284C5A12" wp14:editId="142820A2">
+            <wp:extent cx="4797711" cy="5534108"/>
+            <wp:effectExtent l="0" t="0" r="3175" b="0"/>
+            <wp:docPr id="511891922" name="Picture 1"/>
+            <wp:cNvGraphicFramePr>
+              <a:graphicFrameLocks xmlns:a="http://schemas.openxmlformats.org/drawingml/2006/main" noChangeAspect="1"/>
+            </wp:cNvGraphicFramePr>
+            <a:graphic xmlns:a="http://schemas.openxmlformats.org/drawingml/2006/main">
+              <a:graphicData uri="http://schemas.openxmlformats.org/drawingml/2006/picture">
+                <pic:pic xmlns:pic="http://schemas.openxmlformats.org/drawingml/2006/picture">
+                  <pic:nvPicPr>
+                    <pic:cNvPr id="511891922" name=""/>
+                    <pic:cNvPicPr/>
+                  </pic:nvPicPr>
+                  <pic:blipFill>
+                    <a:blip r:embed="rId11"/>
+                    <a:stretch>
+                      <a:fillRect/>
+                    </a:stretch>
+                  </pic:blipFill>
+                  <pic:spPr>
+                    <a:xfrm>
+                      <a:off x="0" y="0"/>
+                      <a:ext cx="4824897" cy="5565466"/>
+                    </a:xfrm>
+                    <a:prstGeom prst="rect">
+                      <a:avLst/>
+                    </a:prstGeom>
+                  </pic:spPr>
+                </pic:pic>
+              </a:graphicData>
+            </a:graphic>
+          </wp:inline>
+        </w:drawing>
+      </w:r>
+    </w:p>
+    <w:p>
+      <w:pPr>
+        <w:pStyle w:val="Caption"/>
+        <w:jc w:val="center"/>
+        <w:rPr>
+          <w:b/>
+          <w:bCs/>
+        </w:rPr>
+      </w:pPr>
+      <w:bookmarkStart w:id="9" w:name="_Toc200816430"/>
+      <w:r>
+        <w:t xml:space="preserve">Hình </w:t>
+      </w:r>
+      <w:r>
+        <w:fldChar w:fldCharType="begin"/>
+      </w:r>
+      <w:r>
+        <w:instrText xml:space="preserve"> SEQ Hình \* ARABIC </w:instrText>
+      </w:r>
+      <w:r>
+        <w:fldChar w:fldCharType="separate"/>
+      </w:r>
+      <w:r>
+        <w:rPr>
+          <w:noProof/>
+        </w:rPr>
+        <w:t>4</w:t>
+      </w:r>
+      <w:r>
+        <w:rPr>
+          <w:noProof/>
+        </w:rPr>
+        <w:fldChar w:fldCharType="end"/>
+      </w:r>
+      <w:r>
+        <w:t>: Biểu đồ hoạt động upload sách</w:t>
+      </w:r>
+      <w:bookmarkEnd w:id="9"/>
+    </w:p>
+    <w:p>
+      <w:pPr>
+        <w:spacing w:line="259" w:lineRule="auto"/>
+        <w:rPr>
+          <w:b/>
+          <w:bCs/>
+        </w:rPr>
+      </w:pPr>
+      <w:r>
+        <w:rPr>
+          <w:b/>
+          <w:bCs/>
+        </w:rPr>
+        <w:br w:type="page"/>
+      </w:r>
+    </w:p>
+    <w:p>
+      <w:pPr>
+        <w:rPr>
+          <w:b/>
+          <w:bCs/>
+        </w:rPr>
+      </w:pPr>
+      <w:r>
+        <w:rPr>
+          <w:b/>
+          <w:bCs/>
+        </w:rPr>
+        <w:lastRenderedPageBreak/>
+        <w:t>Download sách:</w:t>
+      </w:r>
+    </w:p>
+    <w:p>
+      <w:pPr>
+        <w:keepNext/>
+        <w:jc w:val="center"/>
+      </w:pPr>
+      <w:r>
+        <w:rPr>
+          <w:noProof/>
+        </w:rPr>
+        <w:drawing>
+          <wp:inline distT="0" distB="0" distL="0" distR="0" wp14:anchorId="6278B440" wp14:editId="4BA7ED71">
+            <wp:extent cx="5210902" cy="7097115"/>
+            <wp:effectExtent l="0" t="0" r="8890" b="8890"/>
+            <wp:docPr id="1336322289" name="Picture 1"/>
+            <wp:cNvGraphicFramePr>
+              <a:graphicFrameLocks xmlns:a="http://schemas.openxmlformats.org/drawingml/2006/main" noChangeAspect="1"/>
+            </wp:cNvGraphicFramePr>
+            <a:graphic xmlns:a="http://schemas.openxmlformats.org/drawingml/2006/main">
+              <a:graphicData uri="http://schemas.openxmlformats.org/drawingml/2006/picture">
+                <pic:pic xmlns:pic="http://schemas.openxmlformats.org/drawingml/2006/picture">
+                  <pic:nvPicPr>
+                    <pic:cNvPr id="1336322289" name=""/>
+                    <pic:cNvPicPr/>
+                  </pic:nvPicPr>
+                  <pic:blipFill>
+                    <a:blip r:embed="rId12"/>
+                    <a:stretch>
+                      <a:fillRect/>
+                    </a:stretch>
+                  </pic:blipFill>
+                  <pic:spPr>
+                    <a:xfrm>
+                      <a:off x="0" y="0"/>
+                      <a:ext cx="5210902" cy="7097115"/>
+                    </a:xfrm>
+                    <a:prstGeom prst="rect">
+                      <a:avLst/>
+                    </a:prstGeom>
+                  </pic:spPr>
+                </pic:pic>
+              </a:graphicData>
+            </a:graphic>
+          </wp:inline>
+        </w:drawing>
+      </w:r>
+    </w:p>
+    <w:p>
+      <w:pPr>
+        <w:pStyle w:val="Caption"/>
+        <w:jc w:val="center"/>
+        <w:rPr>
+          <w:b/>
+          <w:bCs/>
+        </w:rPr>
+      </w:pPr>
+      <w:bookmarkStart w:id="10" w:name="_Toc200816431"/>
+      <w:r>
+        <w:t xml:space="preserve">Hình </w:t>
+      </w:r>
+      <w:r>
+        <w:fldChar w:fldCharType="begin"/>
+      </w:r>
+      <w:r>
+        <w:instrText xml:space="preserve"> SEQ Hình \* ARABIC </w:instrText>
+      </w:r>
+      <w:r>
+        <w:fldChar w:fldCharType="separate"/>
+      </w:r>
+      <w:r>
+        <w:rPr>
+          <w:noProof/>
+        </w:rPr>
+        <w:t>5</w:t>
+      </w:r>
+      <w:r>
+        <w:rPr>
+          <w:noProof/>
+        </w:rPr>
+        <w:fldChar w:fldCharType="end"/>
+      </w:r>
+      <w:r>
+        <w:t>: Biểu đồ hoạt động download sách</w:t>
+      </w:r>
+      <w:bookmarkEnd w:id="10"/>
+    </w:p>
+    <w:p>
+      <w:pPr>
+        <w:rPr>
+          <w:b/>
+          <w:bCs/>
+        </w:rPr>
+      </w:pPr>
+    </w:p>
+    <w:p>
+      <w:pPr>
+        <w:pStyle w:val="Heading2"/>
+        <w:numPr>
+          <w:ilvl w:val="1"/>
+          <w:numId w:val="2"/>
+        </w:numPr>
+        <w:ind w:left="360"/>
+      </w:pPr>
+      <w:bookmarkStart w:id="11" w:name="_Toc200816419"/>
+      <w:bookmarkEnd w:id="3"/>
       <w:r>
         <w:t>Thiết kế giao diện người dùng (các chức năng chính):</w:t>
       </w:r>
-      <w:bookmarkEnd w:id="3"/>
+      <w:bookmarkEnd w:id="11"/>
     </w:p>
     <w:p>
       <w:pPr>
@@ -712,8 +1292,8 @@
         </w:rPr>
         <w:lastRenderedPageBreak/>
         <w:drawing>
-          <wp:inline distT="0" distB="0" distL="0" distR="0" wp14:anchorId="1C20CCBD" wp14:editId="315B3FA9">
-            <wp:extent cx="3757447" cy="8086476"/>
+          <wp:inline distT="0" distB="0" distL="0" distR="0" wp14:anchorId="044CDB00" wp14:editId="137A4567">
+            <wp:extent cx="3391678" cy="7299298"/>
             <wp:effectExtent l="0" t="0" r="0" b="0"/>
             <wp:docPr id="636112498" name="Picture 1"/>
             <wp:cNvGraphicFramePr>
@@ -727,7 +1307,7 @@
                     <pic:cNvPicPr/>
                   </pic:nvPicPr>
                   <pic:blipFill>
-                    <a:blip r:embed="rId8"/>
+                    <a:blip r:embed="rId13"/>
                     <a:stretch>
                       <a:fillRect/>
                     </a:stretch>
@@ -735,7 +1315,7 @@
                   <pic:spPr>
                     <a:xfrm>
                       <a:off x="0" y="0"/>
-                      <a:ext cx="3768306" cy="8109845"/>
+                      <a:ext cx="3411680" cy="7342345"/>
                     </a:xfrm>
                     <a:prstGeom prst="rect">
                       <a:avLst/>
@@ -753,8 +1333,9 @@
         <w:pStyle w:val="Caption"/>
         <w:jc w:val="center"/>
       </w:pPr>
-      <w:bookmarkStart w:id="4" w:name="_Toc200468499"/>
-      <w:bookmarkStart w:id="5" w:name="_Toc200468870"/>
+      <w:bookmarkStart w:id="12" w:name="_Toc200468499"/>
+      <w:bookmarkStart w:id="13" w:name="_Toc200468870"/>
+      <w:bookmarkStart w:id="14" w:name="_Toc200816432"/>
       <w:r>
         <w:t xml:space="preserve">Hình </w:t>
       </w:r>
@@ -771,7 +1352,7 @@
         <w:rPr>
           <w:noProof/>
         </w:rPr>
-        <w:t>1</w:t>
+        <w:t>6</w:t>
       </w:r>
       <w:r>
         <w:rPr>
@@ -782,8 +1363,9 @@
       <w:r>
         <w:t>: Trang Đăng nhập và Cho phép đọc offline</w:t>
       </w:r>
-      <w:bookmarkEnd w:id="4"/>
-      <w:bookmarkEnd w:id="5"/>
+      <w:bookmarkEnd w:id="12"/>
+      <w:bookmarkEnd w:id="13"/>
+      <w:bookmarkEnd w:id="14"/>
     </w:p>
     <w:p>
       <w:pPr>
@@ -796,9 +1378,9 @@
         </w:rPr>
         <w:lastRenderedPageBreak/>
         <w:drawing>
-          <wp:inline distT="0" distB="0" distL="0" distR="0" wp14:anchorId="14A5F76F" wp14:editId="57A1B11D">
-            <wp:extent cx="3756237" cy="8340918"/>
-            <wp:effectExtent l="0" t="0" r="0" b="3175"/>
+          <wp:inline distT="0" distB="0" distL="0" distR="0" wp14:anchorId="54C52EF3" wp14:editId="2BA6F266">
+            <wp:extent cx="3659488" cy="8126083"/>
+            <wp:effectExtent l="0" t="0" r="0" b="0"/>
             <wp:docPr id="990400686" name="Picture 1"/>
             <wp:cNvGraphicFramePr>
               <a:graphicFrameLocks xmlns:a="http://schemas.openxmlformats.org/drawingml/2006/main" noChangeAspect="1"/>
@@ -811,7 +1393,7 @@
                     <pic:cNvPicPr/>
                   </pic:nvPicPr>
                   <pic:blipFill>
-                    <a:blip r:embed="rId9"/>
+                    <a:blip r:embed="rId14"/>
                     <a:stretch>
                       <a:fillRect/>
                     </a:stretch>
@@ -819,7 +1401,7 @@
                   <pic:spPr>
                     <a:xfrm>
                       <a:off x="0" y="0"/>
-                      <a:ext cx="3764676" cy="8359658"/>
+                      <a:ext cx="3664459" cy="8137121"/>
                     </a:xfrm>
                     <a:prstGeom prst="rect">
                       <a:avLst/>
@@ -837,8 +1419,9 @@
         <w:pStyle w:val="Caption"/>
         <w:jc w:val="center"/>
       </w:pPr>
-      <w:bookmarkStart w:id="6" w:name="_Toc200468500"/>
-      <w:bookmarkStart w:id="7" w:name="_Toc200468871"/>
+      <w:bookmarkStart w:id="15" w:name="_Toc200468500"/>
+      <w:bookmarkStart w:id="16" w:name="_Toc200468871"/>
+      <w:bookmarkStart w:id="17" w:name="_Toc200816433"/>
       <w:r>
         <w:t xml:space="preserve">Hình </w:t>
       </w:r>
@@ -855,7 +1438,7 @@
         <w:rPr>
           <w:noProof/>
         </w:rPr>
-        <w:t>2</w:t>
+        <w:t>7</w:t>
       </w:r>
       <w:r>
         <w:rPr>
@@ -866,8 +1449,9 @@
       <w:r>
         <w:t>: Chọn tài khoản Google đăng nhập</w:t>
       </w:r>
-      <w:bookmarkEnd w:id="6"/>
-      <w:bookmarkEnd w:id="7"/>
+      <w:bookmarkEnd w:id="15"/>
+      <w:bookmarkEnd w:id="16"/>
+      <w:bookmarkEnd w:id="17"/>
     </w:p>
     <w:p>
       <w:pPr>
@@ -881,7 +1465,6 @@
         <w:rPr>
           <w:rStyle w:val="Strong"/>
         </w:rPr>
-        <w:lastRenderedPageBreak/>
         <w:t>Trang chính</w:t>
       </w:r>
       <w:r>
@@ -899,9 +1482,10 @@
         <w:rPr>
           <w:noProof/>
         </w:rPr>
+        <w:lastRenderedPageBreak/>
         <w:drawing>
-          <wp:inline distT="0" distB="0" distL="0" distR="0" wp14:anchorId="59ECAE2C" wp14:editId="1EC2FE41">
-            <wp:extent cx="3493674" cy="7736619"/>
+          <wp:inline distT="0" distB="0" distL="0" distR="0" wp14:anchorId="3EAE0FE4" wp14:editId="36A479B1">
+            <wp:extent cx="3321169" cy="7354611"/>
             <wp:effectExtent l="0" t="0" r="0" b="0"/>
             <wp:docPr id="1252874082" name="Picture 1"/>
             <wp:cNvGraphicFramePr>
@@ -915,7 +1499,7 @@
                     <pic:cNvPicPr/>
                   </pic:nvPicPr>
                   <pic:blipFill>
-                    <a:blip r:embed="rId10"/>
+                    <a:blip r:embed="rId15"/>
                     <a:stretch>
                       <a:fillRect/>
                     </a:stretch>
@@ -923,7 +1507,7 @@
                   <pic:spPr>
                     <a:xfrm>
                       <a:off x="0" y="0"/>
-                      <a:ext cx="3514029" cy="7781695"/>
+                      <a:ext cx="3334257" cy="7383595"/>
                     </a:xfrm>
                     <a:prstGeom prst="rect">
                       <a:avLst/>
@@ -941,8 +1525,9 @@
         <w:pStyle w:val="Caption"/>
         <w:jc w:val="center"/>
       </w:pPr>
-      <w:bookmarkStart w:id="8" w:name="_Toc200468501"/>
-      <w:bookmarkStart w:id="9" w:name="_Toc200468872"/>
+      <w:bookmarkStart w:id="18" w:name="_Toc200468501"/>
+      <w:bookmarkStart w:id="19" w:name="_Toc200468872"/>
+      <w:bookmarkStart w:id="20" w:name="_Toc200816434"/>
       <w:r>
         <w:t xml:space="preserve">Hình </w:t>
       </w:r>
@@ -959,7 +1544,7 @@
         <w:rPr>
           <w:noProof/>
         </w:rPr>
-        <w:t>3</w:t>
+        <w:t>8</w:t>
       </w:r>
       <w:r>
         <w:rPr>
@@ -970,8 +1555,9 @@
       <w:r>
         <w:t>: Danh sách sách có thể tải</w:t>
       </w:r>
-      <w:bookmarkEnd w:id="8"/>
-      <w:bookmarkEnd w:id="9"/>
+      <w:bookmarkEnd w:id="18"/>
+      <w:bookmarkEnd w:id="19"/>
+      <w:bookmarkEnd w:id="20"/>
     </w:p>
     <w:p>
       <w:pPr>
@@ -985,7 +1571,6 @@
         <w:rPr>
           <w:rStyle w:val="Strong"/>
         </w:rPr>
-        <w:lastRenderedPageBreak/>
         <w:t>Màn hình chi tiết sách</w:t>
       </w:r>
       <w:r>
@@ -1003,8 +1588,9 @@
         <w:rPr>
           <w:noProof/>
         </w:rPr>
+        <w:lastRenderedPageBreak/>
         <w:drawing>
-          <wp:inline distT="0" distB="0" distL="0" distR="0" wp14:anchorId="7FF93C8B" wp14:editId="17948A86">
+          <wp:inline distT="0" distB="0" distL="0" distR="0" wp14:anchorId="5EDD494D" wp14:editId="6A51EC2E">
             <wp:extent cx="3388161" cy="7582619"/>
             <wp:effectExtent l="0" t="0" r="3175" b="0"/>
             <wp:docPr id="1280235452" name="Picture 1"/>
@@ -1019,7 +1605,7 @@
                     <pic:cNvPicPr/>
                   </pic:nvPicPr>
                   <pic:blipFill>
-                    <a:blip r:embed="rId11"/>
+                    <a:blip r:embed="rId16"/>
                     <a:stretch>
                       <a:fillRect/>
                     </a:stretch>
@@ -1045,8 +1631,9 @@
         <w:pStyle w:val="Caption"/>
         <w:jc w:val="center"/>
       </w:pPr>
-      <w:bookmarkStart w:id="10" w:name="_Toc200468502"/>
-      <w:bookmarkStart w:id="11" w:name="_Toc200468873"/>
+      <w:bookmarkStart w:id="21" w:name="_Toc200468502"/>
+      <w:bookmarkStart w:id="22" w:name="_Toc200468873"/>
+      <w:bookmarkStart w:id="23" w:name="_Toc200816435"/>
       <w:r>
         <w:t xml:space="preserve">Hình </w:t>
       </w:r>
@@ -1063,7 +1650,7 @@
         <w:rPr>
           <w:noProof/>
         </w:rPr>
-        <w:t>4</w:t>
+        <w:t>9</w:t>
       </w:r>
       <w:r>
         <w:rPr>
@@ -1074,8 +1661,9 @@
       <w:r>
         <w:t>: Chi tiết sách và tải sách</w:t>
       </w:r>
-      <w:bookmarkEnd w:id="10"/>
-      <w:bookmarkEnd w:id="11"/>
+      <w:bookmarkEnd w:id="21"/>
+      <w:bookmarkEnd w:id="22"/>
+      <w:bookmarkEnd w:id="23"/>
     </w:p>
     <w:p>
       <w:pPr>
@@ -1089,7 +1677,6 @@
         <w:rPr>
           <w:rStyle w:val="Strong"/>
         </w:rPr>
-        <w:lastRenderedPageBreak/>
         <w:t>Màn hình thông tin user và upload sách</w:t>
       </w:r>
       <w:r>
@@ -1107,8 +1694,9 @@
         <w:rPr>
           <w:noProof/>
         </w:rPr>
+        <w:lastRenderedPageBreak/>
         <w:drawing>
-          <wp:inline distT="0" distB="0" distL="0" distR="0" wp14:anchorId="3892EB0E" wp14:editId="775050A6">
+          <wp:inline distT="0" distB="0" distL="0" distR="0" wp14:anchorId="63DE9F6A" wp14:editId="6E968543">
             <wp:extent cx="3413091" cy="7617125"/>
             <wp:effectExtent l="0" t="0" r="0" b="3175"/>
             <wp:docPr id="1488342022" name="Picture 1"/>
@@ -1123,7 +1711,7 @@
                     <pic:cNvPicPr/>
                   </pic:nvPicPr>
                   <pic:blipFill>
-                    <a:blip r:embed="rId12"/>
+                    <a:blip r:embed="rId17"/>
                     <a:stretch>
                       <a:fillRect/>
                     </a:stretch>
@@ -1149,8 +1737,9 @@
         <w:pStyle w:val="Caption"/>
         <w:jc w:val="center"/>
       </w:pPr>
-      <w:bookmarkStart w:id="12" w:name="_Toc200468503"/>
-      <w:bookmarkStart w:id="13" w:name="_Toc200468874"/>
+      <w:bookmarkStart w:id="24" w:name="_Toc200468503"/>
+      <w:bookmarkStart w:id="25" w:name="_Toc200468874"/>
+      <w:bookmarkStart w:id="26" w:name="_Toc200816436"/>
       <w:r>
         <w:t xml:space="preserve">Hình </w:t>
       </w:r>
@@ -1167,7 +1756,7 @@
         <w:rPr>
           <w:noProof/>
         </w:rPr>
-        <w:t>5</w:t>
+        <w:t>10</w:t>
       </w:r>
       <w:r>
         <w:rPr>
@@ -1178,8 +1767,9 @@
       <w:r>
         <w:t>: Màn hình thông tin user và các sách đã upload</w:t>
       </w:r>
-      <w:bookmarkEnd w:id="12"/>
-      <w:bookmarkEnd w:id="13"/>
+      <w:bookmarkEnd w:id="24"/>
+      <w:bookmarkEnd w:id="25"/>
+      <w:bookmarkEnd w:id="26"/>
     </w:p>
     <w:p>
       <w:pPr>
@@ -1192,7 +1782,7 @@
         </w:rPr>
         <w:lastRenderedPageBreak/>
         <w:drawing>
-          <wp:inline distT="0" distB="0" distL="0" distR="0" wp14:anchorId="5F32E4F7" wp14:editId="3E86D0E4">
+          <wp:inline distT="0" distB="0" distL="0" distR="0" wp14:anchorId="1F8360CA" wp14:editId="0E24EC32">
             <wp:extent cx="3661280" cy="8031193"/>
             <wp:effectExtent l="0" t="0" r="0" b="8255"/>
             <wp:docPr id="198641267" name="Picture 1"/>
@@ -1207,7 +1797,7 @@
                     <pic:cNvPicPr/>
                   </pic:nvPicPr>
                   <pic:blipFill>
-                    <a:blip r:embed="rId13"/>
+                    <a:blip r:embed="rId18"/>
                     <a:stretch>
                       <a:fillRect/>
                     </a:stretch>
@@ -1233,8 +1823,9 @@
         <w:pStyle w:val="Caption"/>
         <w:jc w:val="center"/>
       </w:pPr>
-      <w:bookmarkStart w:id="14" w:name="_Toc200468504"/>
-      <w:bookmarkStart w:id="15" w:name="_Toc200468875"/>
+      <w:bookmarkStart w:id="27" w:name="_Toc200468504"/>
+      <w:bookmarkStart w:id="28" w:name="_Toc200468875"/>
+      <w:bookmarkStart w:id="29" w:name="_Toc200816437"/>
       <w:r>
         <w:t xml:space="preserve">Hình </w:t>
       </w:r>
@@ -1251,7 +1842,7 @@
         <w:rPr>
           <w:noProof/>
         </w:rPr>
-        <w:t>6</w:t>
+        <w:t>11</w:t>
       </w:r>
       <w:r>
         <w:rPr>
@@ -1262,8 +1853,9 @@
       <w:r>
         <w:t>: Màn hình upload sách</w:t>
       </w:r>
-      <w:bookmarkEnd w:id="14"/>
-      <w:bookmarkEnd w:id="15"/>
+      <w:bookmarkEnd w:id="27"/>
+      <w:bookmarkEnd w:id="28"/>
+      <w:bookmarkEnd w:id="29"/>
     </w:p>
     <w:p>
       <w:pPr>
@@ -1296,7 +1888,7 @@
           <w:noProof/>
         </w:rPr>
         <w:drawing>
-          <wp:inline distT="0" distB="0" distL="0" distR="0" wp14:anchorId="550889A7" wp14:editId="4395A8CE">
+          <wp:inline distT="0" distB="0" distL="0" distR="0" wp14:anchorId="3985E03A" wp14:editId="5FF7F566">
             <wp:extent cx="3334290" cy="7323826"/>
             <wp:effectExtent l="0" t="0" r="0" b="0"/>
             <wp:docPr id="2020669222" name="Picture 1"/>
@@ -1311,7 +1903,7 @@
                     <pic:cNvPicPr/>
                   </pic:nvPicPr>
                   <pic:blipFill>
-                    <a:blip r:embed="rId14"/>
+                    <a:blip r:embed="rId19"/>
                     <a:stretch>
                       <a:fillRect/>
                     </a:stretch>
@@ -1337,8 +1929,9 @@
         <w:pStyle w:val="Caption"/>
         <w:jc w:val="center"/>
       </w:pPr>
-      <w:bookmarkStart w:id="16" w:name="_Toc200468505"/>
-      <w:bookmarkStart w:id="17" w:name="_Toc200468876"/>
+      <w:bookmarkStart w:id="30" w:name="_Toc200468505"/>
+      <w:bookmarkStart w:id="31" w:name="_Toc200468876"/>
+      <w:bookmarkStart w:id="32" w:name="_Toc200816438"/>
       <w:r>
         <w:t xml:space="preserve">Hình </w:t>
       </w:r>
@@ -1355,7 +1948,7 @@
         <w:rPr>
           <w:noProof/>
         </w:rPr>
-        <w:t>7</w:t>
+        <w:t>12</w:t>
       </w:r>
       <w:r>
         <w:rPr>
@@ -1366,8 +1959,9 @@
       <w:r>
         <w:t>: Màn hình danh sách sách đã tải</w:t>
       </w:r>
-      <w:bookmarkEnd w:id="16"/>
-      <w:bookmarkEnd w:id="17"/>
+      <w:bookmarkEnd w:id="30"/>
+      <w:bookmarkEnd w:id="31"/>
+      <w:bookmarkEnd w:id="32"/>
     </w:p>
     <w:p>
       <w:pPr>
@@ -1380,7 +1974,7 @@
         </w:rPr>
         <w:lastRenderedPageBreak/>
         <w:drawing>
-          <wp:inline distT="0" distB="0" distL="0" distR="0" wp14:anchorId="5F79B835" wp14:editId="5B9CAD22">
+          <wp:inline distT="0" distB="0" distL="0" distR="0" wp14:anchorId="468E2C36" wp14:editId="5742EB82">
             <wp:extent cx="3693899" cy="8117457"/>
             <wp:effectExtent l="0" t="0" r="1905" b="0"/>
             <wp:docPr id="1351256984" name="Picture 1"/>
@@ -1395,7 +1989,7 @@
                     <pic:cNvPicPr/>
                   </pic:nvPicPr>
                   <pic:blipFill>
-                    <a:blip r:embed="rId15"/>
+                    <a:blip r:embed="rId20"/>
                     <a:stretch>
                       <a:fillRect/>
                     </a:stretch>
@@ -1421,8 +2015,9 @@
         <w:pStyle w:val="Caption"/>
         <w:jc w:val="center"/>
       </w:pPr>
-      <w:bookmarkStart w:id="18" w:name="_Toc200468506"/>
-      <w:bookmarkStart w:id="19" w:name="_Toc200468877"/>
+      <w:bookmarkStart w:id="33" w:name="_Toc200468506"/>
+      <w:bookmarkStart w:id="34" w:name="_Toc200468877"/>
+      <w:bookmarkStart w:id="35" w:name="_Toc200816439"/>
       <w:r>
         <w:t xml:space="preserve">Hình </w:t>
       </w:r>
@@ -1439,7 +2034,7 @@
         <w:rPr>
           <w:noProof/>
         </w:rPr>
-        <w:t>8</w:t>
+        <w:t>13</w:t>
       </w:r>
       <w:r>
         <w:rPr>
@@ -1450,8 +2045,9 @@
       <w:r>
         <w:t>: Chi tiết sách đã tải</w:t>
       </w:r>
-      <w:bookmarkEnd w:id="18"/>
-      <w:bookmarkEnd w:id="19"/>
+      <w:bookmarkEnd w:id="33"/>
+      <w:bookmarkEnd w:id="34"/>
+      <w:bookmarkEnd w:id="35"/>
     </w:p>
     <w:p>
       <w:pPr>
@@ -1464,7 +2060,7 @@
         </w:rPr>
         <w:lastRenderedPageBreak/>
         <w:drawing>
-          <wp:inline distT="0" distB="0" distL="0" distR="0" wp14:anchorId="24AAD010" wp14:editId="47FCC011">
+          <wp:inline distT="0" distB="0" distL="0" distR="0" wp14:anchorId="3D51B68A" wp14:editId="02D49D95">
             <wp:extent cx="3698337" cy="8031193"/>
             <wp:effectExtent l="0" t="0" r="0" b="8255"/>
             <wp:docPr id="2038355002" name="Picture 1"/>
@@ -1479,7 +2075,7 @@
                     <pic:cNvPicPr/>
                   </pic:nvPicPr>
                   <pic:blipFill>
-                    <a:blip r:embed="rId16"/>
+                    <a:blip r:embed="rId21"/>
                     <a:stretch>
                       <a:fillRect/>
                     </a:stretch>
@@ -1505,8 +2101,9 @@
         <w:pStyle w:val="Caption"/>
         <w:jc w:val="center"/>
       </w:pPr>
-      <w:bookmarkStart w:id="20" w:name="_Toc200468507"/>
-      <w:bookmarkStart w:id="21" w:name="_Toc200468878"/>
+      <w:bookmarkStart w:id="36" w:name="_Toc200468507"/>
+      <w:bookmarkStart w:id="37" w:name="_Toc200468878"/>
+      <w:bookmarkStart w:id="38" w:name="_Toc200816440"/>
       <w:r>
         <w:t xml:space="preserve">Hình </w:t>
       </w:r>
@@ -1523,7 +2120,7 @@
         <w:rPr>
           <w:noProof/>
         </w:rPr>
-        <w:t>9</w:t>
+        <w:t>14</w:t>
       </w:r>
       <w:r>
         <w:rPr>
@@ -1534,23 +2131,14 @@
       <w:r>
         <w:t>: Đọc sách offline</w:t>
       </w:r>
-      <w:bookmarkEnd w:id="20"/>
-      <w:bookmarkEnd w:id="21"/>
-    </w:p>
-    <w:p>
-      <w:pPr>
-        <w:jc w:val="both"/>
-      </w:pPr>
-      <w:bookmarkStart w:id="22" w:name="_pqkl5nhxk6uu" w:colFirst="0" w:colLast="0"/>
-      <w:bookmarkStart w:id="23" w:name="_norsytibmoyo" w:colFirst="0" w:colLast="0"/>
-      <w:bookmarkStart w:id="24" w:name="_pdvkvfty5sdb" w:colFirst="0" w:colLast="0"/>
-      <w:bookmarkEnd w:id="22"/>
-      <w:bookmarkEnd w:id="23"/>
-      <w:bookmarkEnd w:id="24"/>
-    </w:p>
+      <w:bookmarkEnd w:id="36"/>
+      <w:bookmarkEnd w:id="37"/>
+      <w:bookmarkEnd w:id="38"/>
+    </w:p>
+    <w:p/>
     <w:sectPr>
-      <w:headerReference w:type="default" r:id="rId17"/>
-      <w:footerReference w:type="default" r:id="rId18"/>
+      <w:headerReference w:type="default" r:id="rId22"/>
+      <w:footerReference w:type="default" r:id="rId23"/>
       <w:pgSz w:w="11906" w:h="16838"/>
       <w:pgMar w:top="1440" w:right="1440" w:bottom="1440" w:left="1440" w:header="720" w:footer="720" w:gutter="0"/>
       <w:pgNumType w:start="1"/>
